--- a/Описание.docx
+++ b/Описание.docx
@@ -9,8 +9,6 @@
       <w:r>
         <w:t>Описание</w:t>
       </w:r>
-      <w:bookmarkStart w:id="0" w:name="_GoBack"/>
-      <w:bookmarkEnd w:id="0"/>
     </w:p>
     <w:p>
       <w:r>
@@ -77,9 +75,36 @@
       </w:r>
     </w:p>
     <w:p>
+      <w:pPr>
+        <w:rPr>
+          <w:lang w:val="en-US"/>
+        </w:rPr>
+      </w:pPr>
       <w:r>
         <w:t>В функционал скрипта заложена функция создания архивного почтового ящика всем пользователям, у которых он отсутствует.</w:t>
       </w:r>
+    </w:p>
+    <w:p>
+      <w:proofErr w:type="gramStart"/>
+      <w:r>
+        <w:t xml:space="preserve">Скрипт имеет возможность создавать отчеты для группы пользователей, находящимся в определенной </w:t>
+      </w:r>
+      <w:r>
+        <w:rPr>
+          <w:lang w:val="en-US"/>
+        </w:rPr>
+        <w:t>OU</w:t>
+      </w:r>
+      <w:r>
+        <w:t>,</w:t>
+      </w:r>
+      <w:r>
+        <w:t xml:space="preserve"> </w:t>
+      </w:r>
+      <w:r>
+        <w:t>или одного определенного пользователя.</w:t>
+      </w:r>
+      <w:proofErr w:type="gramEnd"/>
     </w:p>
     <w:p/>
     <w:p>
@@ -165,7 +190,6 @@
         </w:rPr>
         <w:t>Mail</w:t>
       </w:r>
-      <w:proofErr w:type="spellEnd"/>
       <w:r>
         <w:rPr>
           <w:rFonts w:ascii="Courier New" w:hAnsi="Courier New" w:cs="Courier New"/>
@@ -175,7 +199,6 @@
         </w:rPr>
         <w:t>S</w:t>
       </w:r>
-      <w:proofErr w:type="spellStart"/>
       <w:r>
         <w:rPr>
           <w:rFonts w:ascii="Courier New" w:hAnsi="Courier New" w:cs="Courier New"/>
@@ -211,19 +234,8 @@
           <w:sz w:val="20"/>
           <w:szCs w:val="20"/>
         </w:rPr>
-        <w:t>ail</w:t>
-      </w:r>
-      <w:proofErr w:type="spellEnd"/>
-      <w:r>
-        <w:rPr>
-          <w:rFonts w:ascii="Courier New" w:hAnsi="Courier New" w:cs="Courier New"/>
-          <w:color w:val="800000"/>
-          <w:sz w:val="20"/>
-          <w:szCs w:val="20"/>
-        </w:rPr>
-        <w:t>R</w:t>
-      </w:r>
-      <w:proofErr w:type="spellStart"/>
+        <w:t>ailR</w:t>
+      </w:r>
       <w:r>
         <w:rPr>
           <w:rFonts w:ascii="Courier New" w:hAnsi="Courier New" w:cs="Courier New"/>
@@ -239,8 +251,62 @@
       </w:r>
     </w:p>
     <w:p>
+      <w:proofErr w:type="spellStart"/>
+      <w:r>
+        <w:rPr>
+          <w:rFonts w:ascii="Courier New" w:hAnsi="Courier New" w:cs="Courier New"/>
+          <w:color w:val="800000"/>
+          <w:sz w:val="20"/>
+          <w:szCs w:val="20"/>
+        </w:rPr>
+        <w:t>M</w:t>
+      </w:r>
+      <w:r>
+        <w:rPr>
+          <w:rFonts w:ascii="Courier New" w:hAnsi="Courier New" w:cs="Courier New"/>
+          <w:color w:val="800000"/>
+          <w:sz w:val="20"/>
+          <w:szCs w:val="20"/>
+        </w:rPr>
+        <w:t>ailUser</w:t>
+      </w:r>
+      <w:proofErr w:type="spellEnd"/>
+      <w:r>
+        <w:t xml:space="preserve"> – Имя пользователя в формате </w:t>
+      </w:r>
+      <w:r>
+        <w:rPr>
+          <w:lang w:val="en-US"/>
+        </w:rPr>
+        <w:t>domain</w:t>
+      </w:r>
+      <w:r>
+        <w:t>\</w:t>
+      </w:r>
+      <w:r>
+        <w:rPr>
+          <w:lang w:val="en-US"/>
+        </w:rPr>
+        <w:t>user</w:t>
+      </w:r>
+      <w:r>
+        <w:t xml:space="preserve"> </w:t>
+      </w:r>
+      <w:r>
+        <w:t xml:space="preserve">от </w:t>
+      </w:r>
       <w:proofErr w:type="gramStart"/>
       <w:r>
+        <w:t>имени</w:t>
+      </w:r>
+      <w:proofErr w:type="gramEnd"/>
+      <w:r>
+        <w:t xml:space="preserve"> которого будут отправляться письма с отчетами о работе скрипта.</w:t>
+      </w:r>
+    </w:p>
+    <w:p>
+      <w:proofErr w:type="spellStart"/>
+      <w:r>
         <w:rPr>
           <w:rFonts w:ascii="Courier New" w:hAnsi="Courier New" w:cs="Courier New"/>
           <w:color w:val="800000"/>
@@ -249,530 +315,362 @@
         </w:rPr>
         <w:t>M</w:t>
       </w:r>
-      <w:proofErr w:type="spellStart"/>
-      <w:r>
-        <w:rPr>
-          <w:rFonts w:ascii="Courier New" w:hAnsi="Courier New" w:cs="Courier New"/>
-          <w:color w:val="800000"/>
-          <w:sz w:val="20"/>
-          <w:szCs w:val="20"/>
-        </w:rPr>
-        <w:t>ailUser</w:t>
-      </w:r>
-      <w:proofErr w:type="spellEnd"/>
-      <w:r>
-        <w:t xml:space="preserve"> – Имя пользователя в формате </w:t>
-      </w:r>
-      <w:r>
-        <w:rPr>
-          <w:lang w:val="en-US"/>
-        </w:rPr>
-        <w:t>domain</w:t>
-      </w:r>
-      <w:r>
-        <w:t>\</w:t>
-      </w:r>
-      <w:r>
-        <w:rPr>
-          <w:lang w:val="en-US"/>
-        </w:rPr>
-        <w:t>user</w:t>
-      </w:r>
-      <w:r>
-        <w:t xml:space="preserve"> </w:t>
-      </w:r>
-      <w:r>
-        <w:t>от имени которого будут отправляться письма с отчетами о работе скрипта.</w:t>
+      <w:r>
+        <w:rPr>
+          <w:rFonts w:ascii="Courier New" w:hAnsi="Courier New" w:cs="Courier New"/>
+          <w:color w:val="800000"/>
+          <w:sz w:val="20"/>
+          <w:szCs w:val="20"/>
+        </w:rPr>
+        <w:t>ailUserPassword</w:t>
+      </w:r>
+      <w:proofErr w:type="spellEnd"/>
+      <w:r>
+        <w:t xml:space="preserve"> – Пароль пользователя, указанного в параметре  </w:t>
+      </w:r>
+      <w:proofErr w:type="spellStart"/>
+      <w:r>
+        <w:t>mailUser</w:t>
+      </w:r>
+      <w:proofErr w:type="spellEnd"/>
+    </w:p>
+    <w:p>
+      <w:proofErr w:type="spellStart"/>
+      <w:r>
+        <w:rPr>
+          <w:rFonts w:ascii="Courier New" w:hAnsi="Courier New" w:cs="Courier New"/>
+          <w:color w:val="800000"/>
+          <w:sz w:val="20"/>
+          <w:szCs w:val="20"/>
+        </w:rPr>
+        <w:t>SearchOU</w:t>
+      </w:r>
+      <w:proofErr w:type="spellEnd"/>
+      <w:r>
+        <w:t xml:space="preserve"> </w:t>
+      </w:r>
+      <w:r>
+        <w:t>–</w:t>
+      </w:r>
+      <w:r>
+        <w:t xml:space="preserve"> </w:t>
+      </w:r>
+      <w:r>
+        <w:t xml:space="preserve">Указание на </w:t>
+      </w:r>
+      <w:r>
+        <w:rPr>
+          <w:lang w:val="en-US"/>
+        </w:rPr>
+        <w:t>OU</w:t>
+      </w:r>
+      <w:r>
+        <w:t xml:space="preserve"> </w:t>
+      </w:r>
+      <w:proofErr w:type="gramStart"/>
+      <w:r>
+        <w:t>в</w:t>
       </w:r>
       <w:proofErr w:type="gramEnd"/>
-    </w:p>
-    <w:p>
-      <w:r>
-        <w:rPr>
-          <w:rFonts w:ascii="Courier New" w:hAnsi="Courier New" w:cs="Courier New"/>
-          <w:color w:val="800000"/>
-          <w:sz w:val="20"/>
-          <w:szCs w:val="20"/>
-        </w:rPr>
-        <w:t>M</w:t>
-      </w:r>
-      <w:proofErr w:type="spellStart"/>
-      <w:r>
-        <w:rPr>
-          <w:rFonts w:ascii="Courier New" w:hAnsi="Courier New" w:cs="Courier New"/>
-          <w:color w:val="800000"/>
-          <w:sz w:val="20"/>
-          <w:szCs w:val="20"/>
-        </w:rPr>
-        <w:t>ailUserPassword</w:t>
-      </w:r>
-      <w:proofErr w:type="spellEnd"/>
-      <w:r>
-        <w:t xml:space="preserve"> – Пароль пользователя, указанного в </w:t>
+      <w:r>
+        <w:t xml:space="preserve"> </w:t>
       </w:r>
       <w:proofErr w:type="gramStart"/>
       <w:r>
-        <w:t xml:space="preserve">параметре  </w:t>
-      </w:r>
-      <w:proofErr w:type="spellStart"/>
-      <w:r>
-        <w:t>mailUser</w:t>
-      </w:r>
-      <w:proofErr w:type="spellEnd"/>
+        <w:t>которой</w:t>
+      </w:r>
       <w:proofErr w:type="gramEnd"/>
-    </w:p>
-    <w:p>
-      <w:proofErr w:type="spellStart"/>
-      <w:r>
-        <w:rPr>
-          <w:rFonts w:ascii="Courier New" w:hAnsi="Courier New" w:cs="Courier New"/>
-          <w:color w:val="800000"/>
-          <w:sz w:val="20"/>
-          <w:szCs w:val="20"/>
-        </w:rPr>
-        <w:t>SearchOU</w:t>
-      </w:r>
-      <w:proofErr w:type="spellEnd"/>
-      <w:r>
-        <w:t xml:space="preserve"> </w:t>
-      </w:r>
-      <w:r>
-        <w:t>–</w:t>
-      </w:r>
-      <w:r>
-        <w:t xml:space="preserve"> </w:t>
-      </w:r>
-      <w:r>
-        <w:t xml:space="preserve">Указание на </w:t>
-      </w:r>
-      <w:r>
-        <w:rPr>
-          <w:lang w:val="en-US"/>
-        </w:rPr>
-        <w:t>OU</w:t>
-      </w:r>
-      <w:r>
-        <w:t xml:space="preserve"> </w:t>
+      <w:r>
+        <w:t xml:space="preserve"> будет производиться поиск учетных записей пользователей для обработки.</w:t>
+      </w:r>
+    </w:p>
+    <w:p>
+      <w:proofErr w:type="spellStart"/>
+      <w:r>
+        <w:rPr>
+          <w:rFonts w:ascii="Courier New" w:hAnsi="Courier New" w:cs="Courier New"/>
+          <w:color w:val="800000"/>
+          <w:sz w:val="20"/>
+          <w:szCs w:val="20"/>
+        </w:rPr>
+        <w:t>ArchiveDatabase</w:t>
+      </w:r>
+      <w:proofErr w:type="spellEnd"/>
+      <w:r>
+        <w:t xml:space="preserve"> – Имя базы архивных почтовых ящиков. В ней будут создаваться архивные почтовые ящики, для пользователей.</w:t>
+      </w:r>
+    </w:p>
+    <w:p>
+      <w:proofErr w:type="spellStart"/>
+      <w:r>
+        <w:rPr>
+          <w:rFonts w:ascii="Courier New" w:hAnsi="Courier New" w:cs="Courier New"/>
+          <w:color w:val="800000"/>
+          <w:sz w:val="20"/>
+          <w:szCs w:val="20"/>
+        </w:rPr>
+        <w:t>DefaultSendSize</w:t>
+      </w:r>
+      <w:proofErr w:type="spellEnd"/>
+      <w:r>
+        <w:t xml:space="preserve"> – Установка по умолчанию для персонального лимита размера отсылаемого письма.</w:t>
+      </w:r>
+    </w:p>
+    <w:p>
+      <w:proofErr w:type="spellStart"/>
+      <w:r>
+        <w:rPr>
+          <w:rFonts w:ascii="Courier New" w:hAnsi="Courier New" w:cs="Courier New"/>
+          <w:color w:val="800000"/>
+          <w:sz w:val="20"/>
+          <w:szCs w:val="20"/>
+        </w:rPr>
+        <w:t>DefaultResiaveSize</w:t>
+      </w:r>
+      <w:proofErr w:type="spellEnd"/>
+      <w:r>
+        <w:t xml:space="preserve"> </w:t>
+      </w:r>
+      <w:r>
+        <w:t xml:space="preserve">- </w:t>
+      </w:r>
+      <w:r>
+        <w:t xml:space="preserve">Установка по умолчанию для персонального лимита размера принимаемого письма. </w:t>
+      </w:r>
+    </w:p>
+    <w:p/>
+    <w:p>
+      <w:r>
+        <w:t xml:space="preserve">Персональные настройки каждого пользователя производятся путем включение его учетной записи в группы доступа, </w:t>
+      </w:r>
+      <w:r>
+        <w:t>имеющие следующие названия</w:t>
+      </w:r>
+      <w:r>
+        <w:t>:</w:t>
+      </w:r>
+    </w:p>
+    <w:p>
+      <w:proofErr w:type="spellStart"/>
+      <w:r>
+        <w:rPr>
+          <w:rFonts w:ascii="Courier New" w:hAnsi="Courier New" w:cs="Courier New"/>
+          <w:color w:val="800000"/>
+          <w:sz w:val="20"/>
+          <w:szCs w:val="20"/>
+        </w:rPr>
+        <w:lastRenderedPageBreak/>
+        <w:t>ActiveSyncEnabled</w:t>
+      </w:r>
+      <w:proofErr w:type="spellEnd"/>
+      <w:r>
+        <w:t xml:space="preserve"> – включение функции </w:t>
+      </w:r>
+      <w:proofErr w:type="spellStart"/>
+      <w:r>
+        <w:t>ActiveSync</w:t>
+      </w:r>
+      <w:proofErr w:type="spellEnd"/>
+      <w:r>
+        <w:t xml:space="preserve">. По умолчанию данная функция автоматически отключается. </w:t>
+      </w:r>
+    </w:p>
+    <w:p>
+      <w:proofErr w:type="spellStart"/>
+      <w:r>
+        <w:rPr>
+          <w:rFonts w:ascii="Courier New" w:hAnsi="Courier New" w:cs="Courier New"/>
+          <w:color w:val="800000"/>
+          <w:sz w:val="20"/>
+          <w:szCs w:val="20"/>
+        </w:rPr>
+        <w:t>ImapEnabled</w:t>
+      </w:r>
+      <w:proofErr w:type="spellEnd"/>
+      <w:r>
+        <w:t xml:space="preserve"> – включение функции </w:t>
+      </w:r>
+      <w:proofErr w:type="spellStart"/>
+      <w:r>
+        <w:t>Imap</w:t>
+      </w:r>
+      <w:proofErr w:type="spellEnd"/>
+      <w:r>
+        <w:t>. По умолчанию данная функция автоматически отключается.</w:t>
+      </w:r>
+    </w:p>
+    <w:p>
+      <w:proofErr w:type="spellStart"/>
+      <w:r>
+        <w:rPr>
+          <w:rFonts w:ascii="Courier New" w:hAnsi="Courier New" w:cs="Courier New"/>
+          <w:color w:val="800000"/>
+          <w:sz w:val="20"/>
+          <w:szCs w:val="20"/>
+        </w:rPr>
+        <w:t>OWAEnabled</w:t>
+      </w:r>
+      <w:proofErr w:type="spellEnd"/>
+      <w:r>
+        <w:t xml:space="preserve"> – включение функции </w:t>
+      </w:r>
+      <w:r>
+        <w:t>OWA</w:t>
+      </w:r>
+      <w:r>
+        <w:t>. По умолчанию данная функция автоматически отключается.</w:t>
+      </w:r>
+    </w:p>
+    <w:p>
+      <w:proofErr w:type="spellStart"/>
+      <w:r>
+        <w:rPr>
+          <w:rFonts w:ascii="Courier New" w:hAnsi="Courier New" w:cs="Courier New"/>
+          <w:color w:val="800000"/>
+          <w:sz w:val="20"/>
+          <w:szCs w:val="20"/>
+        </w:rPr>
+        <w:t>PopEnabled</w:t>
+      </w:r>
+      <w:proofErr w:type="spellEnd"/>
+      <w:r>
+        <w:t xml:space="preserve"> - </w:t>
+      </w:r>
+      <w:r>
+        <w:t>включение</w:t>
+      </w:r>
+      <w:r>
+        <w:t xml:space="preserve"> </w:t>
+      </w:r>
+      <w:r>
+        <w:t>функции</w:t>
+      </w:r>
+      <w:r>
+        <w:t xml:space="preserve"> </w:t>
+      </w:r>
+      <w:r>
+        <w:rPr>
+          <w:lang w:val="en-US"/>
+        </w:rPr>
+        <w:t>POP</w:t>
+      </w:r>
+      <w:r>
+        <w:t>3</w:t>
+      </w:r>
+      <w:r>
+        <w:t>. По умолчанию данная функция автоматически отключается.</w:t>
+      </w:r>
+    </w:p>
+    <w:p>
+      <w:proofErr w:type="spellStart"/>
+      <w:r>
+        <w:rPr>
+          <w:rFonts w:ascii="Courier New" w:hAnsi="Courier New" w:cs="Courier New"/>
+          <w:color w:val="800000"/>
+          <w:sz w:val="20"/>
+          <w:szCs w:val="20"/>
+        </w:rPr>
+        <w:t>ReceiveLimit</w:t>
+      </w:r>
+      <w:proofErr w:type="spellEnd"/>
+      <w:r>
+        <w:rPr>
+          <w:rFonts w:ascii="Courier New" w:hAnsi="Courier New" w:cs="Courier New"/>
+          <w:color w:val="800000"/>
+          <w:sz w:val="20"/>
+          <w:szCs w:val="20"/>
+        </w:rPr>
+        <w:t>_??</w:t>
+      </w:r>
+      <w:r>
+        <w:t xml:space="preserve"> – установка персонального лимита получаемого сообщения. Лимит устанавливается путем замены знаков</w:t>
       </w:r>
       <w:proofErr w:type="gramStart"/>
       <w:r>
-        <w:t>в</w:t>
+        <w:t xml:space="preserve"> ?</w:t>
       </w:r>
       <w:proofErr w:type="gramEnd"/>
       <w:r>
-        <w:t xml:space="preserve"> </w:t>
+        <w:t xml:space="preserve">? на необходимое число в Мегабайтах. </w:t>
+      </w:r>
+      <w:r>
+        <w:t xml:space="preserve">По умолчанию этот параметр будет установлен согласно настройке, заданной в параметре </w:t>
+      </w:r>
+      <w:proofErr w:type="spellStart"/>
+      <w:r>
+        <w:rPr>
+          <w:rFonts w:ascii="Courier New" w:hAnsi="Courier New" w:cs="Courier New"/>
+          <w:color w:val="800000"/>
+          <w:sz w:val="20"/>
+          <w:szCs w:val="20"/>
+        </w:rPr>
+        <w:t>DefaultResiaveSize</w:t>
+      </w:r>
+      <w:proofErr w:type="spellEnd"/>
+      <w:r>
+        <w:rPr>
+          <w:rFonts w:ascii="Courier New" w:hAnsi="Courier New" w:cs="Courier New"/>
+          <w:color w:val="800000"/>
+          <w:sz w:val="20"/>
+          <w:szCs w:val="20"/>
+        </w:rPr>
+        <w:t xml:space="preserve"> </w:t>
+      </w:r>
+      <w:r>
+        <w:t>файла</w:t>
+      </w:r>
+      <w:r>
+        <w:rPr>
+          <w:rFonts w:ascii="Courier New" w:hAnsi="Courier New" w:cs="Courier New"/>
+          <w:color w:val="800000"/>
+          <w:sz w:val="20"/>
+          <w:szCs w:val="20"/>
+        </w:rPr>
+        <w:t xml:space="preserve"> cmconf.xml</w:t>
+      </w:r>
+    </w:p>
+    <w:p>
+      <w:pPr>
+        <w:rPr>
+          <w:rFonts w:ascii="Courier New" w:hAnsi="Courier New" w:cs="Courier New"/>
+          <w:color w:val="800000"/>
+          <w:sz w:val="20"/>
+          <w:szCs w:val="20"/>
+        </w:rPr>
+      </w:pPr>
+      <w:proofErr w:type="spellStart"/>
+      <w:r>
+        <w:rPr>
+          <w:rFonts w:ascii="Courier New" w:hAnsi="Courier New" w:cs="Courier New"/>
+          <w:color w:val="800000"/>
+          <w:sz w:val="20"/>
+          <w:szCs w:val="20"/>
+        </w:rPr>
+        <w:t>SendLimit</w:t>
+      </w:r>
+      <w:proofErr w:type="spellEnd"/>
+      <w:r>
+        <w:rPr>
+          <w:rFonts w:ascii="Courier New" w:hAnsi="Courier New" w:cs="Courier New"/>
+          <w:color w:val="800000"/>
+          <w:sz w:val="20"/>
+          <w:szCs w:val="20"/>
+        </w:rPr>
+        <w:t>_??</w:t>
+      </w:r>
+      <w:r>
+        <w:t xml:space="preserve"> – установка персонального лимита отправляемого сообщения. Лимит устанавливается путем замены знаков</w:t>
       </w:r>
       <w:proofErr w:type="gramStart"/>
       <w:r>
-        <w:t>которой</w:t>
+        <w:t xml:space="preserve"> ?</w:t>
       </w:r>
       <w:proofErr w:type="gramEnd"/>
       <w:r>
-        <w:t xml:space="preserve"> будет производиться поиск учетных записей пользователей для обработки.</w:t>
-      </w:r>
-    </w:p>
-    <w:p>
-      <w:proofErr w:type="gramStart"/>
-      <w:r>
-        <w:rPr>
-          <w:rFonts w:ascii="Courier New" w:hAnsi="Courier New" w:cs="Courier New"/>
-          <w:color w:val="800000"/>
-          <w:sz w:val="20"/>
-          <w:szCs w:val="20"/>
-        </w:rPr>
-        <w:t>A</w:t>
-      </w:r>
-      <w:proofErr w:type="spellStart"/>
-      <w:r>
-        <w:rPr>
-          <w:rFonts w:ascii="Courier New" w:hAnsi="Courier New" w:cs="Courier New"/>
-          <w:color w:val="800000"/>
-          <w:sz w:val="20"/>
-          <w:szCs w:val="20"/>
-        </w:rPr>
-        <w:t>rchiveDatabase</w:t>
-      </w:r>
-      <w:proofErr w:type="spellEnd"/>
-      <w:r>
-        <w:t xml:space="preserve"> – Имя базы архивных почтовых ящиков.</w:t>
-      </w:r>
-      <w:proofErr w:type="gramEnd"/>
-      <w:r>
-        <w:t xml:space="preserve"> В ней будут создаваться архивные почтовые ящики, для пользователей.</w:t>
-      </w:r>
-    </w:p>
-    <w:p>
-      <w:proofErr w:type="spellStart"/>
-      <w:r>
-        <w:rPr>
-          <w:rFonts w:ascii="Courier New" w:hAnsi="Courier New" w:cs="Courier New"/>
-          <w:color w:val="800000"/>
-          <w:sz w:val="20"/>
-          <w:szCs w:val="20"/>
-        </w:rPr>
-        <w:t>Default</w:t>
-      </w:r>
-      <w:proofErr w:type="spellEnd"/>
-      <w:r>
-        <w:rPr>
-          <w:rFonts w:ascii="Courier New" w:hAnsi="Courier New" w:cs="Courier New"/>
-          <w:color w:val="800000"/>
-          <w:sz w:val="20"/>
-          <w:szCs w:val="20"/>
-        </w:rPr>
-        <w:t>S</w:t>
-      </w:r>
-      <w:proofErr w:type="spellStart"/>
-      <w:r>
-        <w:rPr>
-          <w:rFonts w:ascii="Courier New" w:hAnsi="Courier New" w:cs="Courier New"/>
-          <w:color w:val="800000"/>
-          <w:sz w:val="20"/>
-          <w:szCs w:val="20"/>
-        </w:rPr>
-        <w:t>end</w:t>
-      </w:r>
-      <w:proofErr w:type="spellEnd"/>
-      <w:r>
-        <w:rPr>
-          <w:rFonts w:ascii="Courier New" w:hAnsi="Courier New" w:cs="Courier New"/>
-          <w:color w:val="800000"/>
-          <w:sz w:val="20"/>
-          <w:szCs w:val="20"/>
-        </w:rPr>
-        <w:t>S</w:t>
-      </w:r>
-      <w:proofErr w:type="spellStart"/>
-      <w:r>
-        <w:rPr>
-          <w:rFonts w:ascii="Courier New" w:hAnsi="Courier New" w:cs="Courier New"/>
-          <w:color w:val="800000"/>
-          <w:sz w:val="20"/>
-          <w:szCs w:val="20"/>
-        </w:rPr>
-        <w:t>ize</w:t>
-      </w:r>
-      <w:proofErr w:type="spellEnd"/>
-      <w:r>
-        <w:t xml:space="preserve"> – Установка по умолчанию для персонального лимита размера отсылаемого письма.</w:t>
-      </w:r>
-    </w:p>
-    <w:p>
-      <w:proofErr w:type="spellStart"/>
-      <w:r>
-        <w:rPr>
-          <w:rFonts w:ascii="Courier New" w:hAnsi="Courier New" w:cs="Courier New"/>
-          <w:color w:val="800000"/>
-          <w:sz w:val="20"/>
-          <w:szCs w:val="20"/>
-        </w:rPr>
-        <w:t>Default</w:t>
-      </w:r>
-      <w:proofErr w:type="spellEnd"/>
-      <w:r>
-        <w:rPr>
-          <w:rFonts w:ascii="Courier New" w:hAnsi="Courier New" w:cs="Courier New"/>
-          <w:color w:val="800000"/>
-          <w:sz w:val="20"/>
-          <w:szCs w:val="20"/>
-        </w:rPr>
-        <w:t>R</w:t>
-      </w:r>
-      <w:proofErr w:type="spellStart"/>
-      <w:r>
-        <w:rPr>
-          <w:rFonts w:ascii="Courier New" w:hAnsi="Courier New" w:cs="Courier New"/>
-          <w:color w:val="800000"/>
-          <w:sz w:val="20"/>
-          <w:szCs w:val="20"/>
-        </w:rPr>
-        <w:t>esiave</w:t>
-      </w:r>
-      <w:proofErr w:type="spellEnd"/>
-      <w:r>
-        <w:rPr>
-          <w:rFonts w:ascii="Courier New" w:hAnsi="Courier New" w:cs="Courier New"/>
-          <w:color w:val="800000"/>
-          <w:sz w:val="20"/>
-          <w:szCs w:val="20"/>
-        </w:rPr>
-        <w:t>S</w:t>
-      </w:r>
-      <w:proofErr w:type="spellStart"/>
-      <w:r>
-        <w:rPr>
-          <w:rFonts w:ascii="Courier New" w:hAnsi="Courier New" w:cs="Courier New"/>
-          <w:color w:val="800000"/>
-          <w:sz w:val="20"/>
-          <w:szCs w:val="20"/>
-        </w:rPr>
-        <w:t>ize</w:t>
-      </w:r>
-      <w:proofErr w:type="spellEnd"/>
-      <w:r>
-        <w:t xml:space="preserve"> </w:t>
-      </w:r>
-      <w:r>
-        <w:t xml:space="preserve">- </w:t>
-      </w:r>
-      <w:r>
-        <w:t xml:space="preserve">Установка по умолчанию для персонального лимита размера принимаемого письма. </w:t>
-      </w:r>
-    </w:p>
-    <w:p/>
-    <w:p>
-      <w:r>
-        <w:t xml:space="preserve">Персональные настройки каждого пользователя производятся путем включение его учетной записи в группы доступа, </w:t>
-      </w:r>
-      <w:r>
-        <w:t>имеющие следующие названия</w:t>
-      </w:r>
-      <w:r>
-        <w:t>:</w:t>
-      </w:r>
-    </w:p>
-    <w:p>
-      <w:proofErr w:type="spellStart"/>
-      <w:r>
-        <w:rPr>
-          <w:rFonts w:ascii="Courier New" w:hAnsi="Courier New" w:cs="Courier New"/>
-          <w:color w:val="800000"/>
-          <w:sz w:val="20"/>
-          <w:szCs w:val="20"/>
-        </w:rPr>
-        <w:t>ActiveSyncEnabled</w:t>
-      </w:r>
-      <w:proofErr w:type="spellEnd"/>
-      <w:r>
-        <w:t xml:space="preserve"> – включение функции </w:t>
-      </w:r>
-      <w:proofErr w:type="spellStart"/>
-      <w:r>
-        <w:t>ActiveSync</w:t>
-      </w:r>
-      <w:proofErr w:type="spellEnd"/>
-      <w:r>
-        <w:t xml:space="preserve">. По умолчанию данная функция автоматически отключается. </w:t>
-      </w:r>
-    </w:p>
-    <w:p>
-      <w:proofErr w:type="spellStart"/>
-      <w:r>
-        <w:rPr>
-          <w:rFonts w:ascii="Courier New" w:hAnsi="Courier New" w:cs="Courier New"/>
-          <w:color w:val="800000"/>
-          <w:sz w:val="20"/>
-          <w:szCs w:val="20"/>
-        </w:rPr>
-        <w:lastRenderedPageBreak/>
-        <w:t>ImapEnabled</w:t>
-      </w:r>
-      <w:proofErr w:type="spellEnd"/>
-      <w:r>
-        <w:t xml:space="preserve"> – включение функции </w:t>
-      </w:r>
-      <w:proofErr w:type="spellStart"/>
-      <w:r>
-        <w:t>Imap</w:t>
-      </w:r>
-      <w:proofErr w:type="spellEnd"/>
-      <w:r>
-        <w:t xml:space="preserve">. </w:t>
-      </w:r>
-      <w:r>
-        <w:t>По умолчанию данная функция автоматически отключается.</w:t>
-      </w:r>
-    </w:p>
-    <w:p>
-      <w:proofErr w:type="spellStart"/>
-      <w:r>
-        <w:rPr>
-          <w:rFonts w:ascii="Courier New" w:hAnsi="Courier New" w:cs="Courier New"/>
-          <w:color w:val="800000"/>
-          <w:sz w:val="20"/>
-          <w:szCs w:val="20"/>
-        </w:rPr>
-        <w:t>OWAEnabled</w:t>
-      </w:r>
-      <w:proofErr w:type="spellEnd"/>
-      <w:r>
-        <w:t xml:space="preserve"> – включение функции </w:t>
-      </w:r>
-      <w:r>
-        <w:t>OWA</w:t>
-      </w:r>
-      <w:r>
-        <w:t xml:space="preserve">. </w:t>
-      </w:r>
-      <w:r>
-        <w:t>По умолчанию данная функция автоматически отключается.</w:t>
-      </w:r>
-    </w:p>
-    <w:p>
-      <w:proofErr w:type="spellStart"/>
-      <w:r>
-        <w:rPr>
-          <w:rFonts w:ascii="Courier New" w:hAnsi="Courier New" w:cs="Courier New"/>
-          <w:color w:val="800000"/>
-          <w:sz w:val="20"/>
-          <w:szCs w:val="20"/>
-        </w:rPr>
-        <w:t>PopEnabled</w:t>
-      </w:r>
-      <w:proofErr w:type="spellEnd"/>
-      <w:r>
-        <w:t xml:space="preserve"> - </w:t>
-      </w:r>
-      <w:r>
-        <w:t>включение</w:t>
-      </w:r>
-      <w:r>
-        <w:t xml:space="preserve"> </w:t>
-      </w:r>
-      <w:r>
-        <w:t>функции</w:t>
-      </w:r>
-      <w:r>
-        <w:t xml:space="preserve"> </w:t>
-      </w:r>
-      <w:r>
-        <w:rPr>
-          <w:lang w:val="en-US"/>
-        </w:rPr>
-        <w:t>POP</w:t>
-      </w:r>
-      <w:r>
-        <w:t>3</w:t>
-      </w:r>
-      <w:r>
-        <w:t xml:space="preserve">. </w:t>
-      </w:r>
-      <w:r>
-        <w:t>По умолчанию данная функция автоматически отключается.</w:t>
-      </w:r>
-    </w:p>
-    <w:p>
-      <w:proofErr w:type="spellStart"/>
-      <w:r>
-        <w:rPr>
-          <w:rFonts w:ascii="Courier New" w:hAnsi="Courier New" w:cs="Courier New"/>
-          <w:color w:val="800000"/>
-          <w:sz w:val="20"/>
-          <w:szCs w:val="20"/>
-        </w:rPr>
-        <w:t>ReceiveLimit</w:t>
-      </w:r>
-      <w:proofErr w:type="spellEnd"/>
-      <w:r>
-        <w:rPr>
-          <w:rFonts w:ascii="Courier New" w:hAnsi="Courier New" w:cs="Courier New"/>
-          <w:color w:val="800000"/>
-          <w:sz w:val="20"/>
-          <w:szCs w:val="20"/>
-        </w:rPr>
-        <w:t>_??</w:t>
-      </w:r>
-      <w:r>
-        <w:t xml:space="preserve"> – установка персонального лимита получаемого сообщения. Лимит устанавливается путем замены знаков</w:t>
-      </w:r>
-      <w:proofErr w:type="gramStart"/>
-      <w:r>
-        <w:t xml:space="preserve"> ?</w:t>
-      </w:r>
-      <w:proofErr w:type="gramEnd"/>
-      <w:r>
-        <w:t xml:space="preserve">? на необходимое число в Мегабайтах. </w:t>
-      </w:r>
-      <w:r>
-        <w:t xml:space="preserve">По умолчанию этот параметр будет установлен согласно настройке, заданной в параметре </w:t>
-      </w:r>
-      <w:proofErr w:type="spellStart"/>
-      <w:r>
-        <w:rPr>
-          <w:rFonts w:ascii="Courier New" w:hAnsi="Courier New" w:cs="Courier New"/>
-          <w:color w:val="800000"/>
-          <w:sz w:val="20"/>
-          <w:szCs w:val="20"/>
-        </w:rPr>
-        <w:t>DefaultResiaveSize</w:t>
-      </w:r>
-      <w:proofErr w:type="spellEnd"/>
-      <w:r>
-        <w:rPr>
-          <w:rFonts w:ascii="Courier New" w:hAnsi="Courier New" w:cs="Courier New"/>
-          <w:color w:val="800000"/>
-          <w:sz w:val="20"/>
-          <w:szCs w:val="20"/>
-        </w:rPr>
-        <w:t xml:space="preserve"> </w:t>
-      </w:r>
-      <w:r>
-        <w:t>файла</w:t>
-      </w:r>
-      <w:r>
-        <w:rPr>
-          <w:rFonts w:ascii="Courier New" w:hAnsi="Courier New" w:cs="Courier New"/>
-          <w:color w:val="800000"/>
-          <w:sz w:val="20"/>
-          <w:szCs w:val="20"/>
-        </w:rPr>
-        <w:t xml:space="preserve"> </w:t>
-      </w:r>
-      <w:r>
-        <w:rPr>
-          <w:rFonts w:ascii="Courier New" w:hAnsi="Courier New" w:cs="Courier New"/>
-          <w:color w:val="800000"/>
-          <w:sz w:val="20"/>
-          <w:szCs w:val="20"/>
-        </w:rPr>
-        <w:t>cmconf.xml</w:t>
-      </w:r>
-    </w:p>
-    <w:p>
-      <w:pPr>
-        <w:rPr>
-          <w:rFonts w:ascii="Courier New" w:hAnsi="Courier New" w:cs="Courier New"/>
-          <w:color w:val="800000"/>
-          <w:sz w:val="20"/>
-          <w:szCs w:val="20"/>
-        </w:rPr>
-      </w:pPr>
-      <w:proofErr w:type="spellStart"/>
-      <w:r>
-        <w:rPr>
-          <w:rFonts w:ascii="Courier New" w:hAnsi="Courier New" w:cs="Courier New"/>
-          <w:color w:val="800000"/>
-          <w:sz w:val="20"/>
-          <w:szCs w:val="20"/>
-        </w:rPr>
-        <w:t>SendLimit</w:t>
-      </w:r>
-      <w:proofErr w:type="spellEnd"/>
-      <w:r>
-        <w:rPr>
-          <w:rFonts w:ascii="Courier New" w:hAnsi="Courier New" w:cs="Courier New"/>
-          <w:color w:val="800000"/>
-          <w:sz w:val="20"/>
-          <w:szCs w:val="20"/>
-        </w:rPr>
-        <w:t>_??</w:t>
-      </w:r>
-      <w:r>
-        <w:t xml:space="preserve"> – установка персонального лимита отправляемого сообщения. Лимит устанавливается путем замены знаков</w:t>
-      </w:r>
-      <w:proofErr w:type="gramStart"/>
-      <w:r>
-        <w:t xml:space="preserve"> ?</w:t>
-      </w:r>
-      <w:proofErr w:type="gramEnd"/>
-      <w:r>
         <w:t>? на необходимое число в Мегабайтах.</w:t>
       </w:r>
       <w:r>
-        <w:t xml:space="preserve"> </w:t>
-      </w:r>
-      <w:r>
-        <w:t xml:space="preserve">По умолчанию этот параметр будет установлен согласно настройке, заданной в параметре </w:t>
+        <w:t xml:space="preserve"> По умолчанию этот параметр будет установлен согласно настройке, заданной в параметре </w:t>
       </w:r>
       <w:proofErr w:type="spellStart"/>
       <w:r>
@@ -867,6 +765,15 @@
           <w:sz w:val="20"/>
           <w:szCs w:val="20"/>
         </w:rPr>
+        <w:t>НП_</w:t>
+      </w:r>
+      <w:r>
+        <w:rPr>
+          <w:rFonts w:ascii="Courier New" w:hAnsi="Courier New" w:cs="Courier New"/>
+          <w:color w:val="800000"/>
+          <w:sz w:val="20"/>
+          <w:szCs w:val="20"/>
+        </w:rPr>
         <w:t>ActiveSyncEnabled</w:t>
       </w:r>
       <w:proofErr w:type="spellEnd"/>
@@ -887,6 +794,15 @@
           <w:sz w:val="20"/>
           <w:szCs w:val="20"/>
         </w:rPr>
+        <w:t>НП_</w:t>
+      </w:r>
+      <w:r>
+        <w:rPr>
+          <w:rFonts w:ascii="Courier New" w:hAnsi="Courier New" w:cs="Courier New"/>
+          <w:color w:val="800000"/>
+          <w:sz w:val="20"/>
+          <w:szCs w:val="20"/>
+        </w:rPr>
         <w:t>ImapEnabled</w:t>
       </w:r>
       <w:proofErr w:type="spellEnd"/>
@@ -907,6 +823,15 @@
           <w:sz w:val="20"/>
           <w:szCs w:val="20"/>
         </w:rPr>
+        <w:t>НП_</w:t>
+      </w:r>
+      <w:r>
+        <w:rPr>
+          <w:rFonts w:ascii="Courier New" w:hAnsi="Courier New" w:cs="Courier New"/>
+          <w:color w:val="800000"/>
+          <w:sz w:val="20"/>
+          <w:szCs w:val="20"/>
+        </w:rPr>
         <w:t>OWAEnabled</w:t>
       </w:r>
       <w:proofErr w:type="spellEnd"/>
@@ -927,6 +852,15 @@
           <w:sz w:val="20"/>
           <w:szCs w:val="20"/>
         </w:rPr>
+        <w:t>НП_</w:t>
+      </w:r>
+      <w:r>
+        <w:rPr>
+          <w:rFonts w:ascii="Courier New" w:hAnsi="Courier New" w:cs="Courier New"/>
+          <w:color w:val="800000"/>
+          <w:sz w:val="20"/>
+          <w:szCs w:val="20"/>
+        </w:rPr>
         <w:t>PopEnable</w:t>
       </w:r>
       <w:proofErr w:type="spellEnd"/>
@@ -962,13 +896,7 @@
       </w:r>
       <w:proofErr w:type="spellEnd"/>
       <w:r>
-        <w:t xml:space="preserve">, </w:t>
-      </w:r>
-      <w:r>
-        <w:t>OWA</w:t>
-      </w:r>
-      <w:r>
-        <w:t xml:space="preserve">, POP3 </w:t>
+        <w:t xml:space="preserve">, OWA, POP3 </w:t>
       </w:r>
       <w:r>
         <w:rPr>
@@ -990,15 +918,41 @@
         </w:rPr>
       </w:pPr>
       <w:r>
-        <w:t xml:space="preserve">Создайте группы </w:t>
-      </w:r>
-      <w:proofErr w:type="spellStart"/>
-      <w:r>
-        <w:rPr>
-          <w:rFonts w:ascii="Courier New" w:hAnsi="Courier New" w:cs="Courier New"/>
-          <w:color w:val="800000"/>
-          <w:sz w:val="20"/>
-          <w:szCs w:val="20"/>
+        <w:t>Создайте</w:t>
+      </w:r>
+      <w:r>
+        <w:rPr>
+          <w:lang w:val="en-US"/>
+        </w:rPr>
+        <w:t xml:space="preserve"> </w:t>
+      </w:r>
+      <w:r>
+        <w:t>группы</w:t>
+      </w:r>
+      <w:r>
+        <w:rPr>
+          <w:lang w:val="en-US"/>
+        </w:rPr>
+        <w:t xml:space="preserve"> </w:t>
+      </w:r>
+      <w:r>
+        <w:rPr>
+          <w:rFonts w:ascii="Courier New" w:hAnsi="Courier New" w:cs="Courier New"/>
+          <w:color w:val="800000"/>
+          <w:sz w:val="20"/>
+          <w:szCs w:val="20"/>
+          <w:lang w:val="en-US"/>
+        </w:rPr>
+        <w:t>НП_</w:t>
+      </w:r>
+      <w:proofErr w:type="spellStart"/>
+      <w:r>
+        <w:rPr>
+          <w:rFonts w:ascii="Courier New" w:hAnsi="Courier New" w:cs="Courier New"/>
+          <w:color w:val="800000"/>
+          <w:sz w:val="20"/>
+          <w:szCs w:val="20"/>
+          <w:lang w:val="en-US"/>
         </w:rPr>
         <w:t>SendLimit</w:t>
       </w:r>
@@ -1009,39 +963,48 @@
           <w:color w:val="800000"/>
           <w:sz w:val="20"/>
           <w:szCs w:val="20"/>
+          <w:lang w:val="en-US"/>
+        </w:rPr>
+        <w:t xml:space="preserve">_??, </w:t>
+      </w:r>
+      <w:proofErr w:type="spellStart"/>
+      <w:proofErr w:type="gramStart"/>
+      <w:r>
+        <w:rPr>
+          <w:rFonts w:ascii="Courier New" w:hAnsi="Courier New" w:cs="Courier New"/>
+          <w:color w:val="800000"/>
+          <w:sz w:val="20"/>
+          <w:szCs w:val="20"/>
+          <w:lang w:val="en-US"/>
+        </w:rPr>
+        <w:t>НП_</w:t>
+      </w:r>
+      <w:r>
+        <w:rPr>
+          <w:rFonts w:ascii="Courier New" w:hAnsi="Courier New" w:cs="Courier New"/>
+          <w:color w:val="800000"/>
+          <w:sz w:val="20"/>
+          <w:szCs w:val="20"/>
+          <w:lang w:val="en-US"/>
+        </w:rPr>
+        <w:t>ReceiveLimit</w:t>
+      </w:r>
+      <w:proofErr w:type="spellEnd"/>
+      <w:r>
+        <w:rPr>
+          <w:rFonts w:ascii="Courier New" w:hAnsi="Courier New" w:cs="Courier New"/>
+          <w:color w:val="800000"/>
+          <w:sz w:val="20"/>
+          <w:szCs w:val="20"/>
+          <w:lang w:val="en-US"/>
         </w:rPr>
         <w:t>_??</w:t>
       </w:r>
-      <w:r>
-        <w:rPr>
-          <w:rFonts w:ascii="Courier New" w:hAnsi="Courier New" w:cs="Courier New"/>
-          <w:color w:val="800000"/>
-          <w:sz w:val="20"/>
-          <w:szCs w:val="20"/>
-        </w:rPr>
-        <w:t xml:space="preserve">, </w:t>
-      </w:r>
-      <w:proofErr w:type="spellStart"/>
-      <w:r>
-        <w:rPr>
-          <w:rFonts w:ascii="Courier New" w:hAnsi="Courier New" w:cs="Courier New"/>
-          <w:color w:val="800000"/>
-          <w:sz w:val="20"/>
-          <w:szCs w:val="20"/>
-        </w:rPr>
-        <w:t>ReceiveLimit</w:t>
-      </w:r>
-      <w:proofErr w:type="spellEnd"/>
-      <w:r>
-        <w:rPr>
-          <w:rFonts w:ascii="Courier New" w:hAnsi="Courier New" w:cs="Courier New"/>
-          <w:color w:val="800000"/>
-          <w:sz w:val="20"/>
-          <w:szCs w:val="20"/>
-        </w:rPr>
-        <w:t>_??</w:t>
-      </w:r>
-      <w:r>
+      <w:proofErr w:type="gramEnd"/>
+      <w:r>
+        <w:rPr>
+          <w:lang w:val="en-US"/>
+        </w:rPr>
         <w:t xml:space="preserve"> </w:t>
       </w:r>
       <w:r>
@@ -1093,7 +1056,324 @@
         <w:t xml:space="preserve">Запускайте скрипт. </w:t>
       </w:r>
     </w:p>
-    <w:p/>
+    <w:p>
+      <w:r>
+        <w:t xml:space="preserve">Если в процессе работы скрипта возникли ошибки, то пользователь, указанный в параметре </w:t>
+      </w:r>
+      <w:proofErr w:type="spellStart"/>
+      <w:r>
+        <w:rPr>
+          <w:rFonts w:ascii="Courier New" w:hAnsi="Courier New" w:cs="Courier New"/>
+          <w:color w:val="800000"/>
+          <w:sz w:val="20"/>
+          <w:szCs w:val="20"/>
+        </w:rPr>
+        <w:t>MailRecepient</w:t>
+      </w:r>
+      <w:proofErr w:type="spellEnd"/>
+      <w:r>
+        <w:rPr>
+          <w:rFonts w:ascii="Courier New" w:hAnsi="Courier New" w:cs="Courier New"/>
+          <w:color w:val="800000"/>
+          <w:sz w:val="20"/>
+          <w:szCs w:val="20"/>
+        </w:rPr>
+        <w:t xml:space="preserve"> </w:t>
+      </w:r>
+      <w:r>
+        <w:t>файла</w:t>
+      </w:r>
+      <w:r>
+        <w:rPr>
+          <w:rFonts w:ascii="Courier New" w:hAnsi="Courier New" w:cs="Courier New"/>
+          <w:color w:val="800000"/>
+          <w:sz w:val="20"/>
+          <w:szCs w:val="20"/>
+        </w:rPr>
+        <w:t xml:space="preserve"> </w:t>
+      </w:r>
+      <w:r>
+        <w:rPr>
+          <w:rFonts w:ascii="Courier New" w:hAnsi="Courier New" w:cs="Courier New"/>
+          <w:color w:val="800000"/>
+          <w:sz w:val="20"/>
+          <w:szCs w:val="20"/>
+        </w:rPr>
+        <w:t>cmconf.xml</w:t>
+      </w:r>
+      <w:r>
+        <w:rPr>
+          <w:rFonts w:ascii="Courier New" w:hAnsi="Courier New" w:cs="Courier New"/>
+          <w:color w:val="800000"/>
+          <w:sz w:val="20"/>
+          <w:szCs w:val="20"/>
+        </w:rPr>
+        <w:t xml:space="preserve"> </w:t>
+      </w:r>
+      <w:r>
+        <w:t>получит письмо с отчетом и прикрепленным log файлом, с более подробным описанием ошибок.</w:t>
+      </w:r>
+      <w:bookmarkStart w:id="0" w:name="_GoBack"/>
+      <w:bookmarkEnd w:id="0"/>
+    </w:p>
+    <w:p>
+      <w:pPr>
+        <w:rPr>
+          <w:rFonts w:asciiTheme="majorHAnsi" w:eastAsiaTheme="majorEastAsia" w:hAnsiTheme="majorHAnsi" w:cstheme="majorBidi"/>
+          <w:b/>
+          <w:bCs/>
+          <w:color w:val="4F81BD" w:themeColor="accent1"/>
+          <w:sz w:val="26"/>
+          <w:szCs w:val="26"/>
+        </w:rPr>
+      </w:pPr>
+      <w:r>
+        <w:rPr>
+          <w:rFonts w:asciiTheme="majorHAnsi" w:eastAsiaTheme="majorEastAsia" w:hAnsiTheme="majorHAnsi" w:cstheme="majorBidi"/>
+          <w:b/>
+          <w:bCs/>
+          <w:color w:val="4F81BD" w:themeColor="accent1"/>
+          <w:sz w:val="26"/>
+          <w:szCs w:val="26"/>
+        </w:rPr>
+        <w:t>Вывод отчета</w:t>
+      </w:r>
+      <w:r>
+        <w:rPr>
+          <w:rFonts w:asciiTheme="majorHAnsi" w:eastAsiaTheme="majorEastAsia" w:hAnsiTheme="majorHAnsi" w:cstheme="majorBidi"/>
+          <w:b/>
+          <w:bCs/>
+          <w:color w:val="4F81BD" w:themeColor="accent1"/>
+          <w:sz w:val="26"/>
+          <w:szCs w:val="26"/>
+        </w:rPr>
+        <w:t>.</w:t>
+      </w:r>
+    </w:p>
+    <w:p>
+      <w:r>
+        <w:lastRenderedPageBreak/>
+        <w:t xml:space="preserve">Для создания отчета о настройках почтовых ящиков пользователей необходимо использовать ключ </w:t>
+      </w:r>
+      <w:r>
+        <w:rPr>
+          <w:rFonts w:ascii="Courier New" w:hAnsi="Courier New" w:cs="Courier New"/>
+          <w:color w:val="800000"/>
+          <w:sz w:val="20"/>
+          <w:szCs w:val="20"/>
+        </w:rPr>
+        <w:t>–</w:t>
+      </w:r>
+      <w:proofErr w:type="spellStart"/>
+      <w:r>
+        <w:rPr>
+          <w:rFonts w:ascii="Courier New" w:hAnsi="Courier New" w:cs="Courier New"/>
+          <w:color w:val="800000"/>
+          <w:sz w:val="20"/>
+          <w:szCs w:val="20"/>
+        </w:rPr>
+        <w:t>Repor</w:t>
+      </w:r>
+      <w:proofErr w:type="spellEnd"/>
+      <w:r>
+        <w:rPr>
+          <w:rFonts w:ascii="Courier New" w:hAnsi="Courier New" w:cs="Courier New"/>
+          <w:color w:val="800000"/>
+          <w:sz w:val="20"/>
+          <w:szCs w:val="20"/>
+          <w:lang w:val="en-US"/>
+        </w:rPr>
+        <w:t>t</w:t>
+      </w:r>
+      <w:proofErr w:type="spellStart"/>
+      <w:r>
+        <w:rPr>
+          <w:rFonts w:ascii="Courier New" w:hAnsi="Courier New" w:cs="Courier New"/>
+          <w:color w:val="800000"/>
+          <w:sz w:val="20"/>
+          <w:szCs w:val="20"/>
+        </w:rPr>
+        <w:t>For</w:t>
+      </w:r>
+      <w:proofErr w:type="spellEnd"/>
+      <w:r>
+        <w:t>. Если в ключе указать параметр «all», то скрипт сформирует отчет по всем пользователям, находящимся в OU указанной в параметре</w:t>
+      </w:r>
+      <w:r>
+        <w:rPr>
+          <w:rFonts w:asciiTheme="majorHAnsi" w:eastAsiaTheme="majorEastAsia" w:hAnsiTheme="majorHAnsi" w:cstheme="majorBidi"/>
+          <w:b/>
+          <w:bCs/>
+          <w:color w:val="4F81BD" w:themeColor="accent1"/>
+          <w:sz w:val="26"/>
+          <w:szCs w:val="26"/>
+        </w:rPr>
+        <w:t xml:space="preserve"> </w:t>
+      </w:r>
+      <w:proofErr w:type="spellStart"/>
+      <w:r>
+        <w:rPr>
+          <w:rFonts w:ascii="Courier New" w:hAnsi="Courier New" w:cs="Courier New"/>
+          <w:color w:val="800000"/>
+          <w:sz w:val="20"/>
+          <w:szCs w:val="20"/>
+        </w:rPr>
+        <w:t>SearchOU</w:t>
+      </w:r>
+      <w:proofErr w:type="spellEnd"/>
+      <w:r>
+        <w:rPr>
+          <w:rFonts w:ascii="Courier New" w:hAnsi="Courier New" w:cs="Courier New"/>
+          <w:color w:val="800000"/>
+          <w:sz w:val="20"/>
+          <w:szCs w:val="20"/>
+        </w:rPr>
+        <w:t xml:space="preserve"> </w:t>
+      </w:r>
+      <w:r>
+        <w:t>файла</w:t>
+      </w:r>
+      <w:r>
+        <w:rPr>
+          <w:rFonts w:ascii="Courier New" w:hAnsi="Courier New" w:cs="Courier New"/>
+          <w:color w:val="800000"/>
+          <w:sz w:val="20"/>
+          <w:szCs w:val="20"/>
+        </w:rPr>
+        <w:t xml:space="preserve"> cmconf.xml. </w:t>
+      </w:r>
+      <w:r>
+        <w:t>Если в ключе указать в качестве параметра Имя пользователя</w:t>
+      </w:r>
+      <w:r>
+        <w:t xml:space="preserve">(Logon name), то скрипт сформирует отчет по данному конкретному пользователю. </w:t>
+      </w:r>
+      <w:r>
+        <w:t>Файл отчета</w:t>
+      </w:r>
+      <w:r>
+        <w:t xml:space="preserve"> </w:t>
+      </w:r>
+      <w:r>
+        <w:t xml:space="preserve">создается с именем </w:t>
+      </w:r>
+      <w:r>
+        <w:rPr>
+          <w:rFonts w:ascii="Courier New" w:hAnsi="Courier New" w:cs="Courier New"/>
+          <w:color w:val="800000"/>
+          <w:sz w:val="20"/>
+          <w:szCs w:val="20"/>
+        </w:rPr>
+        <w:t>«</w:t>
+      </w:r>
+      <w:proofErr w:type="spellStart"/>
+      <w:r>
+        <w:rPr>
+          <w:rFonts w:ascii="Courier New" w:hAnsi="Courier New" w:cs="Courier New"/>
+          <w:color w:val="800000"/>
+          <w:sz w:val="20"/>
+          <w:szCs w:val="20"/>
+        </w:rPr>
+        <w:t>Mail</w:t>
+      </w:r>
+      <w:proofErr w:type="spellEnd"/>
+      <w:r>
+        <w:rPr>
+          <w:rFonts w:ascii="Courier New" w:hAnsi="Courier New" w:cs="Courier New"/>
+          <w:color w:val="800000"/>
+          <w:sz w:val="20"/>
+          <w:szCs w:val="20"/>
+        </w:rPr>
+        <w:t xml:space="preserve"> </w:t>
+      </w:r>
+      <w:proofErr w:type="spellStart"/>
+      <w:r>
+        <w:rPr>
+          <w:rFonts w:ascii="Courier New" w:hAnsi="Courier New" w:cs="Courier New"/>
+          <w:color w:val="800000"/>
+          <w:sz w:val="20"/>
+          <w:szCs w:val="20"/>
+        </w:rPr>
+        <w:t>change</w:t>
+      </w:r>
+      <w:proofErr w:type="spellEnd"/>
+      <w:r>
+        <w:rPr>
+          <w:rFonts w:ascii="Courier New" w:hAnsi="Courier New" w:cs="Courier New"/>
+          <w:color w:val="800000"/>
+          <w:sz w:val="20"/>
+          <w:szCs w:val="20"/>
+        </w:rPr>
+        <w:t xml:space="preserve"> </w:t>
+      </w:r>
+      <w:proofErr w:type="spellStart"/>
+      <w:r>
+        <w:rPr>
+          <w:rFonts w:ascii="Courier New" w:hAnsi="Courier New" w:cs="Courier New"/>
+          <w:color w:val="800000"/>
+          <w:sz w:val="20"/>
+          <w:szCs w:val="20"/>
+        </w:rPr>
+        <w:t>config</w:t>
+      </w:r>
+      <w:proofErr w:type="spellEnd"/>
+      <w:r>
+        <w:rPr>
+          <w:rFonts w:ascii="Courier New" w:hAnsi="Courier New" w:cs="Courier New"/>
+          <w:color w:val="800000"/>
+          <w:sz w:val="20"/>
+          <w:szCs w:val="20"/>
+        </w:rPr>
+        <w:t xml:space="preserve"> </w:t>
+      </w:r>
+      <w:proofErr w:type="spellStart"/>
+      <w:r>
+        <w:rPr>
+          <w:rFonts w:ascii="Courier New" w:hAnsi="Courier New" w:cs="Courier New"/>
+          <w:color w:val="800000"/>
+          <w:sz w:val="20"/>
+          <w:szCs w:val="20"/>
+        </w:rPr>
+        <w:t>report</w:t>
+      </w:r>
+      <w:proofErr w:type="spellEnd"/>
+      <w:r>
+        <w:rPr>
+          <w:rFonts w:ascii="Courier New" w:hAnsi="Courier New" w:cs="Courier New"/>
+          <w:color w:val="800000"/>
+          <w:sz w:val="20"/>
+          <w:szCs w:val="20"/>
+        </w:rPr>
+        <w:t xml:space="preserve"> (дата запуска).html»</w:t>
+      </w:r>
+      <w:r>
+        <w:t xml:space="preserve"> </w:t>
+      </w:r>
+      <w:r>
+        <w:t xml:space="preserve">и создается в директории </w:t>
+      </w:r>
+      <w:r>
+        <w:rPr>
+          <w:rFonts w:ascii="Courier New" w:hAnsi="Courier New" w:cs="Courier New"/>
+          <w:color w:val="800000"/>
+          <w:sz w:val="20"/>
+          <w:szCs w:val="20"/>
+        </w:rPr>
+        <w:t>%TEMP%</w:t>
+      </w:r>
+      <w:r>
+        <w:t xml:space="preserve">. После создания, файл отчета открывается в браузере, установленном по умолчанию, для открытия файлов </w:t>
+      </w:r>
+      <w:r>
+        <w:rPr>
+          <w:lang w:val="en-US"/>
+        </w:rPr>
+        <w:t>HTML</w:t>
+      </w:r>
+      <w:r>
+        <w:t>.</w:t>
+      </w:r>
+    </w:p>
     <w:p/>
     <w:p/>
     <w:p/>
